--- a/database/labs/lab_5/Ответы_на_вопросы_lab_5.docx
+++ b/database/labs/lab_5/Ответы_на_вопросы_lab_5.docx
@@ -588,14 +588,16 @@
           <w:sz w:val="24"/>
           <w:szCs w:val="24"/>
           <w:highlight w:val="yellow"/>
-        </w:rPr>
-      </w:pPr>
-      <w:r>
-        <w:rPr>
-          <w:rFonts w:ascii="Times New Roman" w:hAnsi="Times New Roman"/>
-          <w:sz w:val="24"/>
-          <w:szCs w:val="24"/>
-          <w:highlight w:val="yellow"/>
+          <w:lang w:val="ru-BY"/>
+        </w:rPr>
+      </w:pPr>
+      <w:r>
+        <w:rPr>
+          <w:rFonts w:ascii="Times New Roman" w:hAnsi="Times New Roman"/>
+          <w:sz w:val="24"/>
+          <w:szCs w:val="24"/>
+          <w:highlight w:val="yellow"/>
+          <w:lang w:val="ru-BY"/>
         </w:rPr>
         <w:t>Поясните параметры SGA_MAX_SIZE и SGA_TARGET.</w:t>
       </w:r>
@@ -926,15 +928,13 @@
         </w:rPr>
         <w:t>1. Пул КЕЕР (KEEP) - используется для хранения данных, которые должны оставаться в кэше независимо от того, сколько времени они не используются. Этот пул используется для хранения</w:t>
       </w:r>
-    </w:p>
-    <w:p>
-      <w:pPr>
-        <w:pStyle w:val="a4"/>
-        <w:ind w:left="720"/>
-        <w:rPr>
-          <w:color w:val="000000"/>
-        </w:rPr>
-      </w:pPr>
+      <w:r>
+        <w:rPr>
+          <w:color w:val="000000"/>
+          <w:lang w:val="ru-RU"/>
+        </w:rPr>
+        <w:t xml:space="preserve"> </w:t>
+      </w:r>
       <w:r>
         <w:rPr>
           <w:color w:val="000000"/>

--- a/database/labs/lab_5/Ответы_на_вопросы_lab_5.docx
+++ b/database/labs/lab_5/Ответы_на_вопросы_lab_5.docx
@@ -219,8 +219,8 @@
           <w:szCs w:val="24"/>
         </w:rPr>
         <w:drawing>
-          <wp:inline distT="0" distB="0" distL="0" distR="0" wp14:anchorId="3ECEE20F" wp14:editId="342CA1D7">
-            <wp:extent cx="2384756" cy="1426216"/>
+          <wp:inline distT="0" distB="0" distL="0" distR="0" wp14:anchorId="3ECEE20F" wp14:editId="577DE19E">
+            <wp:extent cx="2384746" cy="1426210"/>
             <wp:effectExtent l="0" t="0" r="0" b="2540"/>
             <wp:docPr id="2" name="Рисунок 2"/>
             <wp:cNvGraphicFramePr>
@@ -242,7 +242,7 @@
                   <pic:spPr>
                     <a:xfrm>
                       <a:off x="0" y="0"/>
-                      <a:ext cx="2405372" cy="1438545"/>
+                      <a:ext cx="2418947" cy="1446664"/>
                     </a:xfrm>
                     <a:prstGeom prst="rect">
                       <a:avLst/>
